--- a/guideline setup esp sdk on win 10/Guideline install ESP8266 SDK on windows.docx
+++ b/guideline setup esp sdk on win 10/Guideline install ESP8266 SDK on windows.docx
@@ -44,7 +44,7 @@
           <w:numId w:val="3"/>
         </w:numPr>
       </w:pPr>
-      <w:hyperlink r:id="rId6" w:history="1">
+      <w:hyperlink r:id="rId6" w:anchor="introduction" w:history="1">
         <w:r>
           <w:rPr>
             <w:rStyle w:val="Hyperlink"/>
@@ -480,10 +480,7 @@
     </w:p>
     <w:p>
       <w:r>
-        <w:t xml:space="preserve">export </w:t>
-      </w:r>
-      <w:r>
-        <w:t>IDF_PATH="E:\setup_tools\compilers\msys32\home\ADMIN\esp8266\ESP8266_RTOS_SDK"</w:t>
+        <w:t>export IDF_PATH="E:\setup_tools\compilers\msys32\home\ADMIN\esp8266\ESP8266_RTOS_SDK"</w:t>
       </w:r>
     </w:p>
     <w:p/>
@@ -525,9 +522,59 @@
       </w:r>
       <w:proofErr w:type="spellEnd"/>
       <w:r>
-        <w:t xml:space="preserve"> thử</w:t>
-      </w:r>
+        <w:t xml:space="preserve"> </w:t>
+      </w:r>
+      <w:proofErr w:type="spellStart"/>
+      <w:r>
+        <w:t>thử</w:t>
+      </w:r>
+      <w:proofErr w:type="spellEnd"/>
+    </w:p>
+    <w:p>
+      <w:pPr>
+        <w:pStyle w:val="ListParagraph"/>
+      </w:pPr>
       <w:bookmarkStart w:id="0" w:name="_GoBack"/>
+      <w:r>
+        <w:rPr>
+          <w:noProof/>
+        </w:rPr>
+        <w:drawing>
+          <wp:inline distT="0" distB="0" distL="0" distR="0" wp14:anchorId="42345256" wp14:editId="682FCE62">
+            <wp:extent cx="5000625" cy="3196446"/>
+            <wp:effectExtent l="0" t="0" r="0" b="4445"/>
+            <wp:docPr id="4" name="Picture 4"/>
+            <wp:cNvGraphicFramePr>
+              <a:graphicFrameLocks xmlns:a="http://schemas.openxmlformats.org/drawingml/2006/main" noChangeAspect="1"/>
+            </wp:cNvGraphicFramePr>
+            <a:graphic xmlns:a="http://schemas.openxmlformats.org/drawingml/2006/main">
+              <a:graphicData uri="http://schemas.openxmlformats.org/drawingml/2006/picture">
+                <pic:pic xmlns:pic="http://schemas.openxmlformats.org/drawingml/2006/picture">
+                  <pic:nvPicPr>
+                    <pic:cNvPr id="1" name=""/>
+                    <pic:cNvPicPr/>
+                  </pic:nvPicPr>
+                  <pic:blipFill>
+                    <a:blip r:embed="rId12"/>
+                    <a:stretch>
+                      <a:fillRect/>
+                    </a:stretch>
+                  </pic:blipFill>
+                  <pic:spPr>
+                    <a:xfrm>
+                      <a:off x="0" y="0"/>
+                      <a:ext cx="5013366" cy="3204590"/>
+                    </a:xfrm>
+                    <a:prstGeom prst="rect">
+                      <a:avLst/>
+                    </a:prstGeom>
+                  </pic:spPr>
+                </pic:pic>
+              </a:graphicData>
+            </a:graphic>
+          </wp:inline>
+        </w:drawing>
+      </w:r>
       <w:bookmarkEnd w:id="0"/>
     </w:p>
     <w:sectPr>
